--- a/labs/lab13/report/report.docx
+++ b/labs/lab13/report/report.docx
@@ -946,7 +946,7 @@
         <w:pStyle w:val="BodyText"/>
       </w:pPr>
       <w:r>
-        <w:t xml:space="preserve">Для просмотра строк с 12 по 15 основного файла использjdfkb list с параметрами: (рис. 11)</w:t>
+        <w:t xml:space="preserve">Для просмотра строк с 12 по 15 основного файла использовали list с параметрами: (рис. 11)</w:t>
       </w:r>
     </w:p>
     <w:p>
